--- a/eng/docx/43.content.docx
+++ b/eng/docx/43.content.docx
@@ -192,14 +192,27 @@
         <w:rPr>
           <w:lang w:val="en_US" w:bidi="en_US"/>
         </w:rPr>
-      </w:r>
-    </w:p>
-    <w:p>
-      <w:pPr/>
-      <w:r>
-        <w:rPr>
-          <w:lang w:val="en_US" w:bidi="en_US"/>
-        </w:rPr>
+        <w:t>JHN</w:t>
+      </w:r>
+      <w:r>
+        <w:rPr>
+          <w:lang w:val="en_US" w:bidi="en_US"/>
+        </w:rPr>
+      </w:r>
+    </w:p>
+    <w:p>
+      <w:pPr/>
+      <w:r>
+        <w:rPr>
+          <w:lang w:val="en_US" w:bidi="en_US"/>
+        </w:rPr>
+      </w:r>
+      <w:r>
+        <w:rPr>
+          <w:i/>
+          <w:lang w:val="en_US" w:bidi="en_US"/>
+        </w:rPr>
+        <w:t>John 1:1, John 1:2, John 1:3, John 1:4, John 1:5, John 1:6, John 1:7, John 1:8, John 1:9, John 1:10, John 1:11, John 1:12, John 1:13, John 1:14, John 1:15, John 1:16, John 1:17, John 1:18, John 1:19, John 1:20, John 1:21, John 1:22, John 1:23, John 1:24, John 1:25, John 1:26, John 1:27, John 1:28, John 1:29, John 1:30, John 1:31, John 1:32, John 1:33, John 1:34, John 1:35, John 1:36, John 1:37, John 1:38, John 1:39, John 1:40, John 1:41, John 1:42, John 1:43, John 1:44, John 1:45, John 1:46, John 1:47, John 1:48, John 1:49, John 1:50, John 1:51, John 2:1, John 2:2, John 2:3, John 2:4, John 2:5, John 2:6, John 2:7, John 2:8, John 2:9, John 2:10, John 2:11, John 2:12, John 2:13, John 2:14, John 2:15, John 2:16, John 2:17, John 2:18, John 2:19, John 2:20, John 2:21, John 2:22, John 2:23, John 2:24, John 2:25, John 3:1, John 3:2, John 3:3, John 3:4, John 3:5, John 3:6, John 3:7, John 3:8, John 3:9, John 3:10, John 3:11, John 3:12, John 3:13, John 3:14, John 3:15, John 3:16, John 3:17, John 3:18, John 3:19, John 3:20, John 3:21, John 3:22, John 3:23, John 3:24, John 3:25, John 3:26, John 3:27, John 3:28, John 3:29, John 3:30, John 3:31, John 3:32, John 3:33, John 3:34, John 3:35, John 3:36, John 4:1, John 4:2, John 4:3, John 4:4, John 4:5, John 4:6, John 4:7, John 4:8, John 4:9, John 4:10, John 4:11, John 4:12, John 4:13, John 4:14, John 4:15, John 4:16, John 4:17, John 4:18, John 4:19, John 4:20, John 4:21, John 4:22, John 4:23, John 4:24, John 4:25, John 4:26, John 4:27, John 4:28, John 4:29, John 4:30, John 4:31, John 4:32, John 4:33, John 4:34, John 4:35, John 4:36, John 4:37, John 4:38, John 4:39, John 4:40, John 4:41, John 4:42, John 4:43, John 4:44, John 4:45, John 4:46, John 4:47, John 4:48, John 4:49, John 4:50, John 4:51, John 4:52, John 4:53, John 4:54, John 5:1, John 5:2, John 5:3, John 5:5, John 5:6, John 5:7, John 5:8, John 5:9, John 5:10, John 5:11, John 5:12, John 5:13, John 5:14, John 5:15, John 5:16, John 5:17, John 5:18, John 5:19, John 5:20, John 5:21, John 5:22, John 5:23, John 5:24, John 5:25, John 5:26, John 5:27, John 5:28, John 5:29, John 5:30, John 5:31, John 5:32, John 5:33, John 5:34, John 5:35, John 5:36, John 5:37, John 5:38, John 5:39, John 5:40, John 5:41, John 5:42, John 5:43, John 5:44, John 5:45, John 5:46, John 5:47, John 6:1, John 6:2, John 6:3, John 6:4, John 6:5, John 6:6, John 6:7, John 6:8, John 6:9, John 6:10, John 6:11, John 6:12, John 6:13, John 6:14, John 6:15, John 6:16, John 6:17, John 6:18, John 6:19, John 6:20, John 6:21, John 6:22, John 6:23, John 6:24, John 6:25, John 6:26, John 6:27, John 6:28, John 6:29, John 6:30, John 6:31, John 6:32, John 6:33, John 6:34, John 6:35, John 6:36, John 6:37, John 6:38, John 6:39, John 6:40, John 6:41, John 6:42, John 6:43, John 6:44, John 6:45, John 6:46, John 6:47, John 6:48, John 6:49, John 6:50, John 6:51, John 6:52, John 6:53, John 6:54, John 6:55, John 6:56, John 6:57, John 6:58, John 6:59, John 6:60, John 6:61, John 6:62, John 6:63, John 6:64, John 6:65, John 6:66, John 6:67, John 6:68, John 6:69, John 6:70, John 6:71, John 7:1, John 7:2, John 7:3, John 7:4, John 7:5, John 7:6, John 7:7, John 7:8, John 7:9, John 7:10, John 7:11, John 7:12, John 7:13, John 7:14, John 7:15, John 7:16, John 7:17, John 7:18, John 7:19, John 7:20, John 7:21, John 7:22, John 7:23, John 7:24, John 7:25, John 7:26, John 7:27, John 7:28, John 7:29, John 7:30, John 7:31, John 7:32, John 7:33, John 7:34, John 7:35, John 7:36, John 7:37, John 7:38, John 7:39, John 7:40, John 7:41, John 7:42, John 7:43, John 7:44, John 7:45, John 7:46, John 7:47, John 7:48, John 7:49, John 7:50, John 7:51, John 7:52, John 7:53, John 8:1, John 8:2, John 8:3, John 8:4, John 8:5, John 8:6, John 8:7, John 8:8, John 8:9, John 8:10, John 8:11, John 8:12, John 8:13, John 8:14, John 8:15, John 8:16, John 8:17, John 8:18, John 8:19, John 8:20, John 8:21, John 8:22, John 8:23, John 8:24, John 8:25, John 8:26, John 8:27, John 8:28, John 8:29, John 8:30, John 8:31, John 8:32, John 8:33, John 8:34, John 8:35, John 8:36, John 8:37, John 8:38, John 8:39, John 8:40, John 8:41, John 8:42, John 8:43, John 8:44, John 8:45, John 8:46, John 8:47, John 8:48, John 8:49, John 8:50, John 8:51, John 8:52, John 8:53, John 8:54, John 8:55, John 8:56, John 8:57, John 8:58, John 8:59, John 9:1, John 9:2, John 9:3, John 9:4, John 9:5, John 9:6, John 9:7, John 9:8, John 9:9, John 9:10, John 9:11, John 9:12, John 9:13, John 9:14, John 9:15, John 9:16, John 9:17, John 9:18, John 9:19, John 9:20, John 9:21, John 9:22, John 9:23, John 9:24, John 9:25, John 9:26, John 9:27, John 9:28, John 9:29, John 9:30, John 9:31, John 9:32, John 9:33, John 9:34, John 9:35, John 9:36, John 9:37, John 9:38, John 9:39, John 9:40, John 9:41, John 10:1, John 10:2, John 10:3, John 10:4, John 10:5, John 10:6, John 10:7, John 10:8, John 10:9, John 10:10, John 10:11, John 10:12, John 10:13, John 10:14, John 10:15, John 10:16, John 10:17, John 10:18, John 10:19, John 10:20, John 10:21, John 10:22, John 10:23, John 10:24, John 10:25, John 10:26, John 10:27, John 10:28, John 10:29, John 10:30, John 10:31, John 10:32, John 10:33, John 10:34, John 10:35, John 10:36, John 10:37, John 10:38, John 10:39, John 10:40, John 10:41, John 10:42, John 11:1, John 11:2, John 11:3, John 11:4, John 11:5, John 11:6, John 11:7, John 11:8, John 11:9, John 11:10, John 11:11, John 11:12, John 11:13, John 11:14, John 11:15, John 11:16, John 11:17, John 11:18, John 11:19, John 11:20, John 11:21, John 11:22, John 11:23, John 11:24, John 11:25, John 11:26, John 11:27, John 11:28, John 11:29, John 11:30, John 11:31, John 11:32, John 11:33, John 11:34, John 11:35, John 11:36, John 11:37, John 11:38, John 11:39, John 11:40, John 11:41, John 11:42, John 11:43, John 11:44, John 11:45, John 11:46, John 11:47, John 11:48, John 11:49, John 11:50, John 11:51, John 11:52, John 11:53, John 11:54, John 11:55, John 11:56, John 11:57, John 12:1, John 12:2, John 12:3, John 12:4, John 12:5, John 12:6, John 12:7, John 12:8, John 12:9, John 12:10, John 12:11, John 12:12, John 12:13, John 12:14, John 12:15, John 12:16, John 12:17, John 12:18, John 12:19, John 12:20, John 12:21, John 12:22, John 12:23, John 12:24, John 12:25, John 12:26, John 12:27, John 12:28, John 12:29, John 12:30, John 12:31, John 12:32, John 12:33, John 12:34, John 12:35, John 12:36, John 12:37, John 12:38, John 12:39, John 12:40, John 12:41, John 12:42, John 12:43, John 12:44, John 12:45, John 12:46, John 12:47, John 12:48, John 12:49, John 12:50, John 13:1, John 13:2, John 13:3, John 13:4, John 13:5, John 13:6, John 13:7, John 13:8, John 13:9, John 13:10, John 13:11, John 13:12, John 13:13, John 13:14, John 13:15, John 13:16, John 13:17, John 13:18, John 13:19, John 13:20, John 13:21, John 13:22, John 13:23, John 13:24, John 13:25, John 13:26, John 13:27, John 13:28, John 13:29, John 13:30, John 13:31, John 13:32, John 13:33, John 13:34, John 13:35, John 13:36, John 13:37, John 13:38, John 14:1, John 14:2, John 14:3, John 14:4, John 14:5, John 14:6, John 14:7, John 14:8, John 14:9, John 14:10, John 14:11, John 14:12, John 14:13, John 14:14, John 14:15, John 14:16, John 14:17, John 14:18, John 14:19, John 14:20, John 14:21, John 14:22, John 14:23, John 14:24, John 14:25, John 14:26, John 14:27, John 14:28, John 14:29, John 14:30, John 14:31, John 15:1, John 15:2, John 15:3, John 15:4, John 15:5, John 15:6, John 15:7, John 15:8, John 15:9, John 15:10, John 15:11, John 15:12, John 15:13, John 15:14, John 15:15, John 15:16, John 15:17, John 15:18, John 15:19, John 15:20, John 15:21, John 15:22, John 15:23, John 15:24, John 15:25, John 15:26, John 15:27, John 16:1, John 16:2, John 16:3, John 16:4, John 16:5, John 16:6, John 16:7, John 16:8, John 16:9, John 16:10, John 16:11, John 16:12, John 16:13, John 16:14, John 16:15, John 16:16, John 16:17, John 16:18, John 16:19, John 16:20, John 16:21, John 16:22, John 16:23, John 16:24, John 16:25, John 16:26, John 16:27, John 16:28, John 16:29, John 16:30, John 16:31, John 16:32, John 16:33, John 17:1, John 17:2, John 17:3, John 17:4, John 17:5, John 17:6, John 17:7, John 17:8, John 17:9, John 17:10, John 17:11, John 17:12, John 17:13, John 17:14, John 17:15, John 17:16, John 17:17, John 17:18, John 17:19, John 17:20, John 17:21, John 17:22, John 17:23, John 17:24, John 17:25, John 17:26, John 18:1, John 18:2, John 18:3, John 18:4, John 18:5, John 18:6, John 18:7, John 18:8, John 18:9, John 18:10, John 18:11, John 18:12, John 18:13, John 18:14, John 18:15, John 18:16, John 18:17, John 18:18, John 18:19, John 18:20, John 18:21, John 18:22, John 18:23, John 18:24, John 18:25, John 18:26, John 18:27, John 18:28, John 18:29, John 18:30, John 18:31, John 18:32, John 18:33, John 18:34, John 18:35, John 18:36, John 18:37, John 18:38, John 18:39, John 18:40, John 19:1, John 19:2, John 19:3, John 19:4, John 19:5, John 19:6, John 19:7, John 19:8, John 19:9, John 19:10, John 19:11, John 19:12, John 19:13, John 19:14, John 19:15, John 19:16, John 19:17, John 19:18, John 19:19, John 19:20, John 19:21, John 19:22, John 19:23, John 19:24, John 19:25, John 19:26, John 19:27, John 19:28, John 19:29, John 19:30, John 19:31, John 19:32, John 19:33, John 19:34, John 19:35, John 19:36, John 19:37, John 19:38, John 19:39, John 19:40, John 19:41, John 19:42, John 20:1, John 20:2, John 20:3, John 20:4, John 20:5, John 20:6, John 20:7, John 20:8, John 20:9, John 20:10, John 20:11, John 20:12, John 20:13, John 20:14, John 20:15, John 20:16, John 20:17, John 20:18, John 20:19, John 20:20, John 20:21, John 20:22, John 20:23, John 20:24, John 20:25, John 20:26, John 20:27, John 20:28, John 20:29, John 20:30, John 20:31, John 21:1, John 21:2, John 21:3, John 21:4, John 21:5, John 21:6, John 21:7, John 21:8, John 21:9, John 21:10, John 21:11, John 21:12, John 21:13, John 21:14, John 21:15, John 21:16, John 21:17, John 21:18, John 21:19, John 21:20, John 21:21, John 21:22, John 21:23, John 21:24, John 21:25</w:t>
       </w:r>
       <w:r>
         <w:rPr>
